--- a/2024 AI Challenge - VoicedOver LazyDevs.docx
+++ b/2024 AI Challenge - VoicedOver LazyDevs.docx
@@ -636,7 +636,7 @@
           <w:rFonts w:ascii="HP Simplified Hans Light" w:hAnsi="HP Simplified Hans Light"/>
           <w:color w:val="666666"/>
         </w:rPr>
-        <w:t>Microsoft speecht5_tts</w:t>
+        <w:t>OpenAI tts-1/Microsoft speecht5_tts</w:t>
       </w:r>
     </w:p>
     <w:p>

--- a/2024 AI Challenge - VoicedOver LazyDevs.docx
+++ b/2024 AI Challenge - VoicedOver LazyDevs.docx
@@ -48,7 +48,7 @@
           <w:iCs/>
           <w:color w:val="BF819E"/>
         </w:rPr>
-        <w:t>Talk  your way through anything.</w:t>
+        <w:t>Talk your way through anything.</w:t>
       </w:r>
       <w:r>
         <w:rPr>
@@ -616,7 +616,7 @@
           <w:rFonts w:ascii="HP Simplified Hans Light" w:hAnsi="HP Simplified Hans Light"/>
           <w:color w:val="666666"/>
         </w:rPr>
-        <w:t>assitants gpt-3.5-turbo-0125</w:t>
+        <w:t>assistants gpt-3.5-turbo-0125</w:t>
       </w:r>
     </w:p>
     <w:p>
